--- a/08_英语笔记/vipabc笔记/2016-08-14-Nice to Meet You! My Name Is.... .docx
+++ b/08_英语笔记/vipabc笔记/2016-08-14-Nice to Meet You! My Name Is.... .docx
@@ -585,6 +585,51 @@
       </w:r>
     </w:p>
     <w:p>
+      <w:r>
+        <w:drawing>
+          <wp:inline distT="0" distB="0" distL="114300" distR="114300">
+            <wp:extent cx="5006975" cy="2171700"/>
+            <wp:effectExtent l="0" t="0" r="6985" b="7620"/>
+            <wp:docPr id="11" name="图片 4"/>
+            <wp:cNvGraphicFramePr>
+              <a:graphicFrameLocks xmlns:a="http://schemas.openxmlformats.org/drawingml/2006/main" noChangeAspect="1"/>
+            </wp:cNvGraphicFramePr>
+            <a:graphic xmlns:a="http://schemas.openxmlformats.org/drawingml/2006/main">
+              <a:graphicData uri="http://schemas.openxmlformats.org/drawingml/2006/picture">
+                <pic:pic xmlns:pic="http://schemas.openxmlformats.org/drawingml/2006/picture">
+                  <pic:nvPicPr>
+                    <pic:cNvPr id="11" name="图片 4"/>
+                    <pic:cNvPicPr>
+                      <a:picLocks noChangeAspect="1"/>
+                    </pic:cNvPicPr>
+                  </pic:nvPicPr>
+                  <pic:blipFill>
+                    <a:blip r:embed="rId11"/>
+                    <a:stretch>
+                      <a:fillRect/>
+                    </a:stretch>
+                  </pic:blipFill>
+                  <pic:spPr>
+                    <a:xfrm>
+                      <a:off x="0" y="0"/>
+                      <a:ext cx="5006975" cy="2171700"/>
+                    </a:xfrm>
+                    <a:prstGeom prst="rect">
+                      <a:avLst/>
+                    </a:prstGeom>
+                    <a:noFill/>
+                    <a:ln w="9525">
+                      <a:noFill/>
+                    </a:ln>
+                  </pic:spPr>
+                </pic:pic>
+              </a:graphicData>
+            </a:graphic>
+          </wp:inline>
+        </w:drawing>
+      </w:r>
+    </w:p>
+    <w:p>
       <w:pPr>
         <w:rPr>
           <w:rFonts w:hint="eastAsia"/>
@@ -683,28 +728,192 @@
       </w:pPr>
     </w:p>
     <w:p>
-      <w:pPr>
-        <w:rPr>
-          <w:rFonts w:hint="eastAsia"/>
-          <w:lang w:val="en-US" w:eastAsia="zh-CN"/>
-        </w:rPr>
-      </w:pPr>
-      <w:r>
-        <w:rPr>
-          <w:rFonts w:hint="eastAsia"/>
-          <w:lang w:val="en-US" w:eastAsia="zh-CN"/>
-        </w:rPr>
-        <w:t>看到30分44</w:t>
+      <w:r>
+        <w:drawing>
+          <wp:inline distT="0" distB="0" distL="114300" distR="114300">
+            <wp:extent cx="3978275" cy="2872740"/>
+            <wp:effectExtent l="0" t="0" r="14605" b="7620"/>
+            <wp:docPr id="12" name="图片 5"/>
+            <wp:cNvGraphicFramePr>
+              <a:graphicFrameLocks xmlns:a="http://schemas.openxmlformats.org/drawingml/2006/main" noChangeAspect="1"/>
+            </wp:cNvGraphicFramePr>
+            <a:graphic xmlns:a="http://schemas.openxmlformats.org/drawingml/2006/main">
+              <a:graphicData uri="http://schemas.openxmlformats.org/drawingml/2006/picture">
+                <pic:pic xmlns:pic="http://schemas.openxmlformats.org/drawingml/2006/picture">
+                  <pic:nvPicPr>
+                    <pic:cNvPr id="12" name="图片 5"/>
+                    <pic:cNvPicPr>
+                      <a:picLocks noChangeAspect="1"/>
+                    </pic:cNvPicPr>
+                  </pic:nvPicPr>
+                  <pic:blipFill>
+                    <a:blip r:embed="rId12"/>
+                    <a:stretch>
+                      <a:fillRect/>
+                    </a:stretch>
+                  </pic:blipFill>
+                  <pic:spPr>
+                    <a:xfrm>
+                      <a:off x="0" y="0"/>
+                      <a:ext cx="3978275" cy="2872740"/>
+                    </a:xfrm>
+                    <a:prstGeom prst="rect">
+                      <a:avLst/>
+                    </a:prstGeom>
+                    <a:noFill/>
+                    <a:ln w="9525">
+                      <a:noFill/>
+                    </a:ln>
+                  </pic:spPr>
+                </pic:pic>
+              </a:graphicData>
+            </a:graphic>
+          </wp:inline>
+        </w:drawing>
+      </w:r>
+    </w:p>
+    <w:p>
+      <w:r>
+        <w:drawing>
+          <wp:inline distT="0" distB="0" distL="114300" distR="114300">
+            <wp:extent cx="3848735" cy="1333500"/>
+            <wp:effectExtent l="0" t="0" r="6985" b="7620"/>
+            <wp:docPr id="13" name="图片 6"/>
+            <wp:cNvGraphicFramePr>
+              <a:graphicFrameLocks xmlns:a="http://schemas.openxmlformats.org/drawingml/2006/main" noChangeAspect="1"/>
+            </wp:cNvGraphicFramePr>
+            <a:graphic xmlns:a="http://schemas.openxmlformats.org/drawingml/2006/main">
+              <a:graphicData uri="http://schemas.openxmlformats.org/drawingml/2006/picture">
+                <pic:pic xmlns:pic="http://schemas.openxmlformats.org/drawingml/2006/picture">
+                  <pic:nvPicPr>
+                    <pic:cNvPr id="13" name="图片 6"/>
+                    <pic:cNvPicPr>
+                      <a:picLocks noChangeAspect="1"/>
+                    </pic:cNvPicPr>
+                  </pic:nvPicPr>
+                  <pic:blipFill>
+                    <a:blip r:embed="rId13"/>
+                    <a:stretch>
+                      <a:fillRect/>
+                    </a:stretch>
+                  </pic:blipFill>
+                  <pic:spPr>
+                    <a:xfrm>
+                      <a:off x="0" y="0"/>
+                      <a:ext cx="3848735" cy="1333500"/>
+                    </a:xfrm>
+                    <a:prstGeom prst="rect">
+                      <a:avLst/>
+                    </a:prstGeom>
+                    <a:noFill/>
+                    <a:ln w="9525">
+                      <a:noFill/>
+                    </a:ln>
+                  </pic:spPr>
+                </pic:pic>
+              </a:graphicData>
+            </a:graphic>
+          </wp:inline>
+        </w:drawing>
+      </w:r>
+    </w:p>
+    <w:p>
+      <w:r>
+        <w:drawing>
+          <wp:inline distT="0" distB="0" distL="114300" distR="114300">
+            <wp:extent cx="3642360" cy="1584960"/>
+            <wp:effectExtent l="0" t="0" r="0" b="0"/>
+            <wp:docPr id="14" name="图片 7"/>
+            <wp:cNvGraphicFramePr>
+              <a:graphicFrameLocks xmlns:a="http://schemas.openxmlformats.org/drawingml/2006/main" noChangeAspect="1"/>
+            </wp:cNvGraphicFramePr>
+            <a:graphic xmlns:a="http://schemas.openxmlformats.org/drawingml/2006/main">
+              <a:graphicData uri="http://schemas.openxmlformats.org/drawingml/2006/picture">
+                <pic:pic xmlns:pic="http://schemas.openxmlformats.org/drawingml/2006/picture">
+                  <pic:nvPicPr>
+                    <pic:cNvPr id="14" name="图片 7"/>
+                    <pic:cNvPicPr>
+                      <a:picLocks noChangeAspect="1"/>
+                    </pic:cNvPicPr>
+                  </pic:nvPicPr>
+                  <pic:blipFill>
+                    <a:blip r:embed="rId14"/>
+                    <a:stretch>
+                      <a:fillRect/>
+                    </a:stretch>
+                  </pic:blipFill>
+                  <pic:spPr>
+                    <a:xfrm>
+                      <a:off x="0" y="0"/>
+                      <a:ext cx="3642360" cy="1584960"/>
+                    </a:xfrm>
+                    <a:prstGeom prst="rect">
+                      <a:avLst/>
+                    </a:prstGeom>
+                    <a:noFill/>
+                    <a:ln w="9525">
+                      <a:noFill/>
+                    </a:ln>
+                  </pic:spPr>
+                </pic:pic>
+              </a:graphicData>
+            </a:graphic>
+          </wp:inline>
+        </w:drawing>
+      </w:r>
+    </w:p>
+    <w:p>
+      <w:pPr>
+        <w:rPr>
+          <w:rFonts w:hint="eastAsia"/>
+          <w:lang w:val="en-US" w:eastAsia="zh-CN"/>
+        </w:rPr>
+      </w:pPr>
+      <w:r>
+        <w:drawing>
+          <wp:inline distT="0" distB="0" distL="114300" distR="114300">
+            <wp:extent cx="4801235" cy="3055620"/>
+            <wp:effectExtent l="0" t="0" r="14605" b="7620"/>
+            <wp:docPr id="18" name="图片 11"/>
+            <wp:cNvGraphicFramePr>
+              <a:graphicFrameLocks xmlns:a="http://schemas.openxmlformats.org/drawingml/2006/main" noChangeAspect="1"/>
+            </wp:cNvGraphicFramePr>
+            <a:graphic xmlns:a="http://schemas.openxmlformats.org/drawingml/2006/main">
+              <a:graphicData uri="http://schemas.openxmlformats.org/drawingml/2006/picture">
+                <pic:pic xmlns:pic="http://schemas.openxmlformats.org/drawingml/2006/picture">
+                  <pic:nvPicPr>
+                    <pic:cNvPr id="18" name="图片 11"/>
+                    <pic:cNvPicPr>
+                      <a:picLocks noChangeAspect="1"/>
+                    </pic:cNvPicPr>
+                  </pic:nvPicPr>
+                  <pic:blipFill>
+                    <a:blip r:embed="rId15"/>
+                    <a:stretch>
+                      <a:fillRect/>
+                    </a:stretch>
+                  </pic:blipFill>
+                  <pic:spPr>
+                    <a:xfrm>
+                      <a:off x="0" y="0"/>
+                      <a:ext cx="4801235" cy="3055620"/>
+                    </a:xfrm>
+                    <a:prstGeom prst="rect">
+                      <a:avLst/>
+                    </a:prstGeom>
+                    <a:noFill/>
+                    <a:ln w="9525">
+                      <a:noFill/>
+                    </a:ln>
+                  </pic:spPr>
+                </pic:pic>
+              </a:graphicData>
+            </a:graphic>
+          </wp:inline>
+        </w:drawing>
       </w:r>
       <w:bookmarkStart w:id="0" w:name="_GoBack"/>
       <w:bookmarkEnd w:id="0"/>
-      <w:r>
-        <w:rPr>
-          <w:rFonts w:hint="eastAsia"/>
-          <w:lang w:val="en-US" w:eastAsia="zh-CN"/>
-        </w:rPr>
-        <w:t>秒</w:t>
-      </w:r>
     </w:p>
     <w:sectPr>
       <w:pgSz w:w="11906" w:h="16838"/>
@@ -1021,7 +1230,7 @@
         <a:sysClr val="windowText" lastClr="000000"/>
       </a:dk1>
       <a:lt1>
-        <a:sysClr val="window" lastClr="FFFFFF"/>
+        <a:sysClr val="window" lastClr="CCE8CF"/>
       </a:lt1>
       <a:dk2>
         <a:srgbClr val="44546A"/>
